--- a/course/public-speaking/lesson-plan/plagiarism-and-intellectual-property-activity.docx
+++ b/course/public-speaking/lesson-plan/plagiarism-and-intellectual-property-activity.docx
@@ -18,58 +18,7 @@
           <w:sz w:val="24"/>
           <w:szCs w:val="24"/>
         </w:rPr>
-        <w:t xml:space="preserve">APA Citation </w:t>
-      </w:r>
-      <w:r>
-        <w:rPr>
-          <w:rFonts w:ascii="Liberation Serif" w:hAnsi="Liberation Serif"/>
-          <w:sz w:val="24"/>
-          <w:szCs w:val="24"/>
-        </w:rPr>
-        <w:t xml:space="preserve">&amp; Reference </w:t>
-      </w:r>
-      <w:r>
-        <w:rPr>
-          <w:rFonts w:ascii="Liberation Serif" w:hAnsi="Liberation Serif"/>
-          <w:sz w:val="24"/>
-          <w:szCs w:val="24"/>
-        </w:rPr>
-        <w:t>Worksheet</w:t>
-      </w:r>
-    </w:p>
-    <w:p>
-      <w:pPr>
-        <w:pStyle w:val="NoSpacing"/>
-        <w:jc w:val="center"/>
-        <w:rPr>
-          <w:rFonts w:ascii="Liberation Serif" w:hAnsi="Liberation Serif"/>
-          <w:sz w:val="24"/>
-          <w:szCs w:val="24"/>
-        </w:rPr>
-      </w:pPr>
-      <w:r>
-        <w:rPr>
-          <w:rFonts w:ascii="Liberation Serif" w:hAnsi="Liberation Serif"/>
-          <w:sz w:val="24"/>
-          <w:szCs w:val="24"/>
-        </w:rPr>
-      </w:r>
-    </w:p>
-    <w:p>
-      <w:pPr>
-        <w:pStyle w:val="NoSpacing"/>
-        <w:rPr>
-          <w:rFonts w:ascii="Liberation Serif" w:hAnsi="Liberation Serif"/>
-          <w:sz w:val="24"/>
-          <w:szCs w:val="24"/>
-        </w:rPr>
-      </w:pPr>
-      <w:r>
-        <w:rPr>
-          <w:rFonts w:ascii="Liberation Serif" w:hAnsi="Liberation Serif"/>
-          <w:sz w:val="24"/>
-          <w:szCs w:val="24"/>
-        </w:rPr>
+        <w:t>APA Citation &amp; Reference Worksheet</w:t>
       </w:r>
     </w:p>
     <w:p>
@@ -100,47 +49,48 @@
           <w:sz w:val="24"/>
           <w:szCs w:val="24"/>
         </w:rPr>
-        <w:t xml:space="preserve">Give the </w:t>
-      </w:r>
-      <w:r>
-        <w:rPr>
-          <w:rFonts w:ascii="Liberation Serif" w:hAnsi="Liberation Serif"/>
-          <w:sz w:val="24"/>
-          <w:szCs w:val="24"/>
-        </w:rPr>
-        <w:t xml:space="preserve">spoken/written </w:t>
-      </w:r>
-      <w:r>
-        <w:rPr>
-          <w:rFonts w:ascii="Liberation Serif" w:hAnsi="Liberation Serif"/>
-          <w:sz w:val="24"/>
-          <w:szCs w:val="24"/>
-        </w:rPr>
-        <w:t xml:space="preserve">citation and </w:t>
-      </w:r>
-      <w:r>
-        <w:rPr>
-          <w:rFonts w:ascii="Liberation Serif" w:hAnsi="Liberation Serif"/>
-          <w:sz w:val="24"/>
-          <w:szCs w:val="24"/>
-        </w:rPr>
-        <w:t xml:space="preserve">the </w:t>
-      </w:r>
-      <w:r>
-        <w:rPr>
-          <w:rFonts w:ascii="Liberation Serif" w:hAnsi="Liberation Serif"/>
-          <w:sz w:val="24"/>
-          <w:szCs w:val="24"/>
-        </w:rPr>
-        <w:t xml:space="preserve">reference for the following resources. An example quote is given, </w:t>
-      </w:r>
-      <w:r>
-        <w:rPr>
-          <w:rFonts w:ascii="Liberation Serif" w:hAnsi="Liberation Serif"/>
-          <w:sz w:val="24"/>
-          <w:szCs w:val="24"/>
-        </w:rPr>
-        <w:t>but you should not use this quote word-for-word. You should paraphrase. Quotations should only be used when the exact exact words are the subject of your argument (for example, if you were arguing about why their definition is improper). Ensure that you write your citations the way they would be said out loud.</w:t>
+        <w:t>Give the spoken/written citation and the reference for the following resources. An example quote is given, but you should not use this quote word-for-word. You should paraphrase. Quotations should only be used when the exact words are the subject of your argument (for example, if you were arguing about why their definition is improper). Ensure that you write your citations the way they would be said out loud.</w:t>
+      </w:r>
+    </w:p>
+    <w:p>
+      <w:pPr>
+        <w:pStyle w:val="NoSpacing"/>
+        <w:rPr>
+          <w:rFonts w:ascii="Liberation Serif" w:hAnsi="Liberation Serif"/>
+          <w:sz w:val="24"/>
+          <w:szCs w:val="24"/>
+        </w:rPr>
+      </w:pPr>
+      <w:r>
+        <w:rPr>
+          <w:rFonts w:ascii="Liberation Serif" w:hAnsi="Liberation Serif"/>
+          <w:sz w:val="24"/>
+          <w:szCs w:val="24"/>
+        </w:rPr>
+      </w:r>
+    </w:p>
+    <w:p>
+      <w:pPr>
+        <w:pStyle w:val="NoSpacing"/>
+        <w:rPr/>
+      </w:pPr>
+      <w:r>
+        <w:rPr>
+          <w:rFonts w:ascii="Liberation Serif" w:hAnsi="Liberation Serif"/>
+          <w:i/>
+          <w:iCs/>
+          <w:sz w:val="24"/>
+          <w:szCs w:val="24"/>
+        </w:rPr>
+        <w:t>If you choose to use a citation generator, you need to double-check the output</w:t>
+      </w:r>
+      <w:r>
+        <w:rPr>
+          <w:rFonts w:ascii="Liberation Serif" w:hAnsi="Liberation Serif"/>
+          <w:sz w:val="24"/>
+          <w:szCs w:val="24"/>
+        </w:rPr>
+        <w:t>. Citation generators are only as good as the people who program them and the data they are given. They are not always up-to-date with the expectations of a citation style, and they tend to produce systemic errors in areas like capitalization. I recommend the official APA style website for examples to compare to https://apastyle.apa.org/</w:t>
       </w:r>
     </w:p>
     <w:p>
@@ -226,23 +176,7 @@
         <w:t>Journal: Collegiate Learning Review</w:t>
         <w:tab/>
         <w:tab/>
-        <w:t>Page</w:t>
-      </w:r>
-      <w:r>
-        <w:rPr>
-          <w:rFonts w:ascii="Liberation Serif" w:hAnsi="Liberation Serif"/>
-          <w:sz w:val="24"/>
-          <w:szCs w:val="24"/>
-        </w:rPr>
-        <w:t>s</w:t>
-      </w:r>
-      <w:r>
-        <w:rPr>
-          <w:rFonts w:ascii="Liberation Serif" w:hAnsi="Liberation Serif"/>
-          <w:sz w:val="24"/>
-          <w:szCs w:val="24"/>
-        </w:rPr>
-        <w:t>: article, 170-191; quote, 172</w:t>
+        <w:t>Pages: article, 170-191; quote, 172</w:t>
       </w:r>
     </w:p>
     <w:p>
@@ -304,16 +238,7 @@
           <w:sz w:val="24"/>
           <w:szCs w:val="24"/>
         </w:rPr>
-        <w:t>Spoken/Outline</w:t>
-      </w:r>
-      <w:r>
-        <w:rPr>
-          <w:rFonts w:ascii="Liberation Serif" w:hAnsi="Liberation Serif"/>
-          <w:b/>
-          <w:sz w:val="24"/>
-          <w:szCs w:val="24"/>
-        </w:rPr>
-        <w:t>:</w:t>
+        <w:t>Spoken/Outline:</w:t>
       </w:r>
       <w:r>
         <w:rPr>
@@ -363,16 +288,7 @@
           <w:sz w:val="24"/>
           <w:szCs w:val="24"/>
         </w:rPr>
-        <w:t xml:space="preserve">A. In 2010, </w:t>
-      </w:r>
-      <w:r>
-        <w:rPr>
-          <w:rFonts w:ascii="Liberation Serif" w:hAnsi="Liberation Serif"/>
-          <w:color w:val="FF0000"/>
-          <w:sz w:val="24"/>
-          <w:szCs w:val="24"/>
-        </w:rPr>
-        <w:t>Lynn Smith showed that about 20% of students don’t feel prepared for their writing classes in the peer-reviewed journal article “A Study of Undergraduate Students”, published in Collegiate Learning Review.</w:t>
+        <w:t>A. In 2010, Lynn Smith showed that about 20% of students don’t feel prepared for their writing classes in the peer-reviewed journal article “A Study of Undergraduate Students”, published in Collegiate Learning Review.</w:t>
       </w:r>
     </w:p>
     <w:p>
@@ -431,7 +347,9 @@
     <w:p>
       <w:pPr>
         <w:pStyle w:val="NoSpacing"/>
-        <w:tabs/>
+        <w:tabs>
+          <w:tab w:val="clear" w:pos="720"/>
+        </w:tabs>
         <w:spacing w:lineRule="auto" w:line="480"/>
         <w:ind w:left="720" w:right="0" w:hanging="720"/>
         <w:rPr>
@@ -507,28 +425,19 @@
           <w:sz w:val="24"/>
           <w:szCs w:val="24"/>
         </w:rPr>
-        <w:tab/>
-        <w:t xml:space="preserve">    Journal: Journal of Medical Practices</w:t>
-        <w:tab/>
-        <w:tab/>
-        <w:tab/>
-        <w:t>Page</w:t>
-      </w:r>
-      <w:r>
-        <w:rPr>
-          <w:rFonts w:ascii="Liberation Serif" w:hAnsi="Liberation Serif"/>
-          <w:sz w:val="24"/>
-          <w:szCs w:val="24"/>
-        </w:rPr>
-        <w:t>s</w:t>
-      </w:r>
-      <w:r>
-        <w:rPr>
-          <w:rFonts w:ascii="Liberation Serif" w:hAnsi="Liberation Serif"/>
-          <w:sz w:val="24"/>
-          <w:szCs w:val="24"/>
-        </w:rPr>
-        <w:t>: article, 80-85; quote, 83</w:t>
+        <w:t xml:space="preserve">    </w:t>
+      </w:r>
+      <w:r>
+        <w:rPr>
+          <w:rFonts w:ascii="Liberation Serif" w:hAnsi="Liberation Serif"/>
+          <w:sz w:val="24"/>
+          <w:szCs w:val="24"/>
+        </w:rPr>
+        <w:t>Journal: Journal of Medical Practices</w:t>
+        <w:tab/>
+        <w:tab/>
+        <w:tab/>
+        <w:t>Pages: article, 80-85; quote on page 83</w:t>
       </w:r>
     </w:p>
     <w:p>
@@ -569,13 +478,18 @@
         </w:rPr>
       </w:pPr>
       <w:r>
+        <w:rPr>
+          <w:rFonts w:ascii="Liberation Serif" w:hAnsi="Liberation Serif"/>
+          <w:b/>
+          <w:sz w:val="24"/>
+          <w:szCs w:val="24"/>
+        </w:rPr>
+      </w:r>
+    </w:p>
+    <w:p>
+      <w:pPr>
+        <w:pStyle w:val="NoSpacing"/>
         <w:rPr/>
-      </w:r>
-    </w:p>
-    <w:p>
-      <w:pPr>
-        <w:pStyle w:val="NoSpacing"/>
-        <w:rPr/>
       </w:pPr>
       <w:r>
         <w:rPr>
@@ -584,16 +498,7 @@
           <w:sz w:val="24"/>
           <w:szCs w:val="24"/>
         </w:rPr>
-        <w:t>Spoken/Outline</w:t>
-      </w:r>
-      <w:r>
-        <w:rPr>
-          <w:rFonts w:ascii="Liberation Serif" w:hAnsi="Liberation Serif"/>
-          <w:b/>
-          <w:sz w:val="24"/>
-          <w:szCs w:val="24"/>
-        </w:rPr>
-        <w:t>:</w:t>
+        <w:t>Spoken/Outline:</w:t>
       </w:r>
       <w:r>
         <w:rPr>
@@ -643,16 +548,7 @@
           <w:sz w:val="24"/>
           <w:szCs w:val="24"/>
         </w:rPr>
-        <w:t xml:space="preserve">A. </w:t>
-      </w:r>
-      <w:r>
-        <w:rPr>
-          <w:rFonts w:ascii="Liberation Serif" w:hAnsi="Liberation Serif"/>
-          <w:color w:val="FF0000"/>
-          <w:sz w:val="24"/>
-          <w:szCs w:val="24"/>
-        </w:rPr>
-        <w:t>Your supporting point with citation information, as it would be written in your outline / said in your presentation.</w:t>
+        <w:t>A. Your supporting point with citation information, as it would be written in your outline / said in your presentation.</w:t>
       </w:r>
     </w:p>
     <w:p>
@@ -713,7 +609,9 @@
     <w:p>
       <w:pPr>
         <w:pStyle w:val="NoSpacing"/>
-        <w:tabs/>
+        <w:tabs>
+          <w:tab w:val="clear" w:pos="720"/>
+        </w:tabs>
         <w:spacing w:lineRule="auto" w:line="480"/>
         <w:ind w:left="720" w:right="0" w:hanging="720"/>
         <w:rPr>
@@ -783,15 +681,7 @@
         </w:rPr>
         <w:t>Title: Mathematical Concepts for Non-Math Majors</w:t>
         <w:tab/>
-        <w:t>City of Publication: New York City, N</w:t>
-      </w:r>
-      <w:r>
-        <w:rPr>
-          <w:rFonts w:ascii="Liberation Serif" w:hAnsi="Liberation Serif"/>
-          <w:sz w:val="24"/>
-          <w:szCs w:val="24"/>
-        </w:rPr>
-        <w:t>Y</w:t>
+        <w:t>City of Publication: New York City, NY</w:t>
       </w:r>
     </w:p>
     <w:p>
@@ -825,23 +715,7 @@
         <w:tab/>
         <w:tab/>
         <w:tab/>
-        <w:t>Page</w:t>
-      </w:r>
-      <w:r>
-        <w:rPr>
-          <w:rFonts w:ascii="Liberation Serif" w:hAnsi="Liberation Serif"/>
-          <w:sz w:val="24"/>
-          <w:szCs w:val="24"/>
-        </w:rPr>
-        <w:t>s</w:t>
-      </w:r>
-      <w:r>
-        <w:rPr>
-          <w:rFonts w:ascii="Liberation Serif" w:hAnsi="Liberation Serif"/>
-          <w:sz w:val="24"/>
-          <w:szCs w:val="24"/>
-        </w:rPr>
-        <w:t>: quote, 214</w:t>
+        <w:t>Pages: quote on page 214</w:t>
       </w:r>
     </w:p>
     <w:p>
@@ -873,16 +747,7 @@
           <w:sz w:val="24"/>
           <w:szCs w:val="24"/>
         </w:rPr>
-        <w:t>Spoken/Outline</w:t>
-      </w:r>
-      <w:r>
-        <w:rPr>
-          <w:rFonts w:ascii="Liberation Serif" w:hAnsi="Liberation Serif"/>
-          <w:b/>
-          <w:sz w:val="24"/>
-          <w:szCs w:val="24"/>
-        </w:rPr>
-        <w:t>:</w:t>
+        <w:t>Spoken/Outline:</w:t>
       </w:r>
       <w:r>
         <w:rPr>
@@ -932,16 +797,7 @@
           <w:sz w:val="24"/>
           <w:szCs w:val="24"/>
         </w:rPr>
-        <w:t xml:space="preserve">A. </w:t>
-      </w:r>
-      <w:r>
-        <w:rPr>
-          <w:rFonts w:ascii="Liberation Serif" w:hAnsi="Liberation Serif"/>
-          <w:color w:val="FF0000"/>
-          <w:sz w:val="24"/>
-          <w:szCs w:val="24"/>
-        </w:rPr>
-        <w:t>Your supporting point with citation information, as it would be written in your outline / said in your presentation.</w:t>
+        <w:t>A. Your supporting point with citation information, as it would be written in your outline / said in your presentation.</w:t>
       </w:r>
     </w:p>
     <w:p>
@@ -1002,7 +858,9 @@
     <w:p>
       <w:pPr>
         <w:pStyle w:val="NoSpacing"/>
-        <w:tabs/>
+        <w:tabs>
+          <w:tab w:val="clear" w:pos="720"/>
+        </w:tabs>
         <w:spacing w:lineRule="auto" w:line="480"/>
         <w:ind w:left="720" w:right="0" w:hanging="720"/>
         <w:rPr>
@@ -1037,10 +895,112 @@
           <w:sz w:val="24"/>
           <w:szCs w:val="24"/>
         </w:rPr>
-        <w:t>4. Author(s): Jan Plumm and Carol Neischke</w:t>
-        <w:tab/>
-        <w:t>Publisher: Harley Publishing, Inc.</w:t>
-        <w:tab/>
+        <w:t>4. Author(s): John P. Ackran</w:t>
+        <w:tab/>
+        <w:tab/>
+        <w:tab/>
+        <w:tab/>
+        <w:tab/>
+        <w:tab/>
+        <w:t>Date Published: Sept. 21, 2013</w:t>
+        <w:tab/>
+      </w:r>
+    </w:p>
+    <w:p>
+      <w:pPr>
+        <w:pStyle w:val="NoSpacing"/>
+        <w:rPr>
+          <w:rFonts w:ascii="Liberation Serif" w:hAnsi="Liberation Serif"/>
+          <w:sz w:val="24"/>
+          <w:szCs w:val="24"/>
+        </w:rPr>
+      </w:pPr>
+      <w:r>
+        <w:rPr>
+          <w:rFonts w:ascii="Liberation Serif" w:hAnsi="Liberation Serif"/>
+          <w:sz w:val="24"/>
+          <w:szCs w:val="24"/>
+        </w:rPr>
+        <w:t xml:space="preserve">    </w:t>
+      </w:r>
+      <w:r>
+        <w:rPr>
+          <w:rFonts w:ascii="Liberation Serif" w:hAnsi="Liberation Serif"/>
+          <w:sz w:val="24"/>
+          <w:szCs w:val="24"/>
+        </w:rPr>
+        <w:t>Title of webpage: Statistics of Insurance Coverage of Elderly</w:t>
+        <w:tab/>
+        <w:t>Date of Access: April 3, 2014</w:t>
+      </w:r>
+    </w:p>
+    <w:p>
+      <w:pPr>
+        <w:pStyle w:val="NoSpacing"/>
+        <w:rPr>
+          <w:rFonts w:ascii="Liberation Serif" w:hAnsi="Liberation Serif"/>
+          <w:sz w:val="24"/>
+          <w:szCs w:val="24"/>
+        </w:rPr>
+      </w:pPr>
+      <w:r>
+        <w:rPr>
+          <w:rFonts w:ascii="Liberation Serif" w:hAnsi="Liberation Serif"/>
+          <w:sz w:val="24"/>
+          <w:szCs w:val="24"/>
+        </w:rPr>
+        <w:t xml:space="preserve">    </w:t>
+      </w:r>
+      <w:r>
+        <w:rPr>
+          <w:rFonts w:ascii="Liberation Serif" w:hAnsi="Liberation Serif"/>
+          <w:sz w:val="24"/>
+          <w:szCs w:val="24"/>
+        </w:rPr>
+        <w:t>Sponsoring Organization: Organization for Medical Reform</w:t>
+      </w:r>
+    </w:p>
+    <w:p>
+      <w:pPr>
+        <w:pStyle w:val="NoSpacing"/>
+        <w:rPr>
+          <w:rFonts w:ascii="Liberation Serif" w:hAnsi="Liberation Serif"/>
+          <w:sz w:val="24"/>
+          <w:szCs w:val="24"/>
+        </w:rPr>
+      </w:pPr>
+      <w:r>
+        <w:rPr>
+          <w:rFonts w:ascii="Liberation Serif" w:hAnsi="Liberation Serif"/>
+          <w:sz w:val="24"/>
+          <w:szCs w:val="24"/>
+        </w:rPr>
+        <w:t xml:space="preserve">    </w:t>
+      </w:r>
+      <w:r>
+        <w:rPr>
+          <w:rFonts w:ascii="Liberation Serif" w:hAnsi="Liberation Serif"/>
+          <w:sz w:val="24"/>
+          <w:szCs w:val="24"/>
+        </w:rPr>
+        <w:t>URL: http://www.medreform.org/statistics/insurance/elderly-coverage/233</w:t>
+      </w:r>
+    </w:p>
+    <w:p>
+      <w:pPr>
+        <w:pStyle w:val="NoSpacing"/>
+        <w:rPr>
+          <w:rFonts w:ascii="Liberation Serif" w:hAnsi="Liberation Serif"/>
+          <w:sz w:val="24"/>
+          <w:szCs w:val="24"/>
+        </w:rPr>
+      </w:pPr>
+      <w:r>
+        <w:rPr>
+          <w:rFonts w:ascii="Liberation Serif" w:hAnsi="Liberation Serif"/>
+          <w:sz w:val="24"/>
+          <w:szCs w:val="24"/>
+        </w:rPr>
       </w:r>
     </w:p>
     <w:p>
@@ -1051,137 +1011,19 @@
       <w:r>
         <w:rPr>
           <w:rFonts w:ascii="Liberation Serif" w:hAnsi="Liberation Serif"/>
-          <w:sz w:val="24"/>
-          <w:szCs w:val="24"/>
-        </w:rPr>
-        <w:t xml:space="preserve">    </w:t>
-      </w:r>
-      <w:r>
-        <w:rPr>
-          <w:rFonts w:ascii="Liberation Serif" w:hAnsi="Liberation Serif"/>
-          <w:sz w:val="24"/>
-          <w:szCs w:val="24"/>
-        </w:rPr>
-        <w:t>Title: A Creationist View of Sexuality</w:t>
-        <w:tab/>
-        <w:tab/>
-        <w:t>City of Publication: New Brunswick, N</w:t>
-      </w:r>
-      <w:r>
-        <w:rPr>
-          <w:rFonts w:ascii="Liberation Serif" w:hAnsi="Liberation Serif"/>
-          <w:sz w:val="24"/>
-          <w:szCs w:val="24"/>
-        </w:rPr>
-        <w:t>J</w:t>
-      </w:r>
-    </w:p>
-    <w:p>
-      <w:pPr>
-        <w:pStyle w:val="NoSpacing"/>
-        <w:rPr>
-          <w:rFonts w:ascii="Liberation Serif" w:hAnsi="Liberation Serif"/>
-          <w:sz w:val="24"/>
-          <w:szCs w:val="24"/>
-        </w:rPr>
-      </w:pPr>
-      <w:r>
-        <w:rPr>
-          <w:rFonts w:ascii="Liberation Serif" w:hAnsi="Liberation Serif"/>
-          <w:sz w:val="24"/>
-          <w:szCs w:val="24"/>
-        </w:rPr>
-        <w:t xml:space="preserve">    </w:t>
-      </w:r>
-      <w:r>
-        <w:rPr>
-          <w:rFonts w:ascii="Liberation Serif" w:hAnsi="Liberation Serif"/>
-          <w:sz w:val="24"/>
-          <w:szCs w:val="24"/>
-        </w:rPr>
-        <w:t xml:space="preserve">Year: 2008 </w:t>
-        <w:tab/>
-        <w:tab/>
-        <w:tab/>
-        <w:tab/>
-        <w:tab/>
-        <w:tab/>
-        <w:t>Page</w:t>
-      </w:r>
-      <w:r>
-        <w:rPr>
-          <w:rFonts w:ascii="Liberation Serif" w:hAnsi="Liberation Serif"/>
-          <w:sz w:val="24"/>
-          <w:szCs w:val="24"/>
-        </w:rPr>
-        <w:t>s</w:t>
-      </w:r>
-      <w:r>
-        <w:rPr>
-          <w:rFonts w:ascii="Liberation Serif" w:hAnsi="Liberation Serif"/>
-          <w:sz w:val="24"/>
-          <w:szCs w:val="24"/>
-        </w:rPr>
-        <w:t>:</w:t>
-      </w:r>
-      <w:bookmarkStart w:id="0" w:name="_GoBack"/>
-      <w:bookmarkEnd w:id="0"/>
-      <w:r>
-        <w:rPr>
-          <w:rFonts w:ascii="Liberation Serif" w:hAnsi="Liberation Serif"/>
-          <w:sz w:val="24"/>
-          <w:szCs w:val="24"/>
-        </w:rPr>
-        <w:t xml:space="preserve"> quote, 113-114</w:t>
-      </w:r>
-    </w:p>
-    <w:p>
-      <w:pPr>
-        <w:pStyle w:val="NoSpacing"/>
-        <w:rPr>
-          <w:rFonts w:ascii="Liberation Serif" w:hAnsi="Liberation Serif"/>
-          <w:sz w:val="24"/>
-          <w:szCs w:val="24"/>
-        </w:rPr>
-      </w:pPr>
-      <w:r>
-        <w:rPr>
-          <w:rFonts w:ascii="Liberation Serif" w:hAnsi="Liberation Serif"/>
-          <w:sz w:val="24"/>
-          <w:szCs w:val="24"/>
-        </w:rPr>
-      </w:r>
-    </w:p>
-    <w:p>
-      <w:pPr>
-        <w:pStyle w:val="NoSpacing"/>
-        <w:rPr/>
-      </w:pPr>
-      <w:r>
-        <w:rPr>
-          <w:rFonts w:ascii="Liberation Serif" w:hAnsi="Liberation Serif"/>
           <w:b/>
           <w:sz w:val="24"/>
           <w:szCs w:val="24"/>
         </w:rPr>
-        <w:t>Spoken/Outline</w:t>
-      </w:r>
-      <w:r>
-        <w:rPr>
-          <w:rFonts w:ascii="Liberation Serif" w:hAnsi="Liberation Serif"/>
-          <w:b/>
-          <w:sz w:val="24"/>
-          <w:szCs w:val="24"/>
-        </w:rPr>
-        <w:t>:</w:t>
-      </w:r>
-      <w:r>
-        <w:rPr>
-          <w:rFonts w:ascii="Liberation Serif" w:hAnsi="Liberation Serif"/>
-          <w:sz w:val="24"/>
-          <w:szCs w:val="24"/>
-        </w:rPr>
-        <w:t xml:space="preserve"> “…sexual habits leading to cohabitation” </w:t>
+        <w:t>Spoken/Outline:</w:t>
+      </w:r>
+      <w:r>
+        <w:rPr>
+          <w:rFonts w:ascii="Liberation Serif" w:hAnsi="Liberation Serif"/>
+          <w:sz w:val="24"/>
+          <w:szCs w:val="24"/>
+        </w:rPr>
+        <w:t xml:space="preserve"> “…no coverage available” </w:t>
       </w:r>
     </w:p>
     <w:p>
@@ -1223,48 +1065,41 @@
           <w:sz w:val="24"/>
           <w:szCs w:val="24"/>
         </w:rPr>
-        <w:t xml:space="preserve">A. </w:t>
-      </w:r>
-      <w:r>
-        <w:rPr>
-          <w:rFonts w:ascii="Liberation Serif" w:hAnsi="Liberation Serif"/>
-          <w:color w:val="FF0000"/>
-          <w:sz w:val="24"/>
-          <w:szCs w:val="24"/>
-        </w:rPr>
-        <w:t>Your supporting point with citation information, as it would be written in your outline / said in your presentation.</w:t>
-      </w:r>
-    </w:p>
-    <w:p>
-      <w:pPr>
-        <w:pStyle w:val="NoSpacing"/>
-        <w:rPr>
+        <w:t>A. Your supporting point with citation information, as it would be written in your outline / said in your presentation.</w:t>
+      </w:r>
+    </w:p>
+    <w:p>
+      <w:pPr>
+        <w:pStyle w:val="NoSpacing"/>
+        <w:rPr>
+          <w:rFonts w:ascii="Liberation Serif" w:hAnsi="Liberation Serif"/>
+          <w:color w:val="FF0000"/>
+          <w:sz w:val="24"/>
+          <w:szCs w:val="24"/>
+        </w:rPr>
+      </w:pPr>
+      <w:r>
+        <w:rPr>
+          <w:rFonts w:ascii="Liberation Serif" w:hAnsi="Liberation Serif"/>
+          <w:color w:val="FF0000"/>
+          <w:sz w:val="24"/>
+          <w:szCs w:val="24"/>
+        </w:rPr>
+      </w:r>
+    </w:p>
+    <w:p>
+      <w:pPr>
+        <w:pStyle w:val="NoSpacing"/>
+        <w:rPr>
+          <w:rFonts w:ascii="Liberation Serif" w:hAnsi="Liberation Serif"/>
+          <w:sz w:val="24"/>
+          <w:szCs w:val="24"/>
+        </w:rPr>
+      </w:pPr>
+      <w:r>
+        <w:rPr>
+          <w:rFonts w:ascii="Liberation Serif" w:hAnsi="Liberation Serif"/>
           <w:b/>
-          <w:b/>
-        </w:rPr>
-      </w:pPr>
-      <w:r>
-        <w:rPr>
-          <w:rFonts w:ascii="Liberation Serif" w:hAnsi="Liberation Serif"/>
-          <w:color w:val="FF0000"/>
-          <w:sz w:val="24"/>
-          <w:szCs w:val="24"/>
-        </w:rPr>
-      </w:r>
-    </w:p>
-    <w:p>
-      <w:pPr>
-        <w:pStyle w:val="NoSpacing"/>
-        <w:rPr>
-          <w:rFonts w:ascii="Liberation Serif" w:hAnsi="Liberation Serif"/>
-          <w:sz w:val="24"/>
-          <w:szCs w:val="24"/>
-        </w:rPr>
-      </w:pPr>
-      <w:r>
-        <w:rPr>
-          <w:rFonts w:ascii="Liberation Serif" w:hAnsi="Liberation Serif"/>
-          <w:b/>
           <w:sz w:val="24"/>
           <w:szCs w:val="24"/>
         </w:rPr>
@@ -1291,7 +1126,9 @@
     <w:p>
       <w:pPr>
         <w:pStyle w:val="NoSpacing"/>
-        <w:tabs/>
+        <w:tabs>
+          <w:tab w:val="clear" w:pos="720"/>
+        </w:tabs>
         <w:spacing w:lineRule="auto" w:line="480"/>
         <w:ind w:left="720" w:right="0" w:hanging="720"/>
         <w:rPr>
@@ -1326,30 +1163,14 @@
           <w:sz w:val="24"/>
           <w:szCs w:val="24"/>
         </w:rPr>
-        <w:t>5. Author(s): John P. Ackran</w:t>
-        <w:tab/>
-        <w:tab/>
-        <w:tab/>
-        <w:tab/>
-        <w:tab/>
-        <w:tab/>
-        <w:t xml:space="preserve">Date </w:t>
-      </w:r>
-      <w:r>
-        <w:rPr>
-          <w:rFonts w:ascii="Liberation Serif" w:hAnsi="Liberation Serif"/>
-          <w:sz w:val="24"/>
-          <w:szCs w:val="24"/>
-        </w:rPr>
-        <w:t>Published</w:t>
-      </w:r>
-      <w:r>
-        <w:rPr>
-          <w:rFonts w:ascii="Liberation Serif" w:hAnsi="Liberation Serif"/>
-          <w:sz w:val="24"/>
-          <w:szCs w:val="24"/>
-        </w:rPr>
-        <w:t>: Sept. 21, 2013</w:t>
+        <w:t>6. Author(s): No specific author</w:t>
+        <w:tab/>
+        <w:tab/>
+        <w:tab/>
+        <w:tab/>
+        <w:tab/>
+        <w:tab/>
+        <w:t>Date Published: May 3, 2011</w:t>
         <w:tab/>
       </w:r>
     </w:p>
@@ -1376,9 +1197,9 @@
           <w:sz w:val="24"/>
           <w:szCs w:val="24"/>
         </w:rPr>
-        <w:t>Title of webpage: Statistics of Insurance Coverage of Elderly</w:t>
-        <w:tab/>
-        <w:t>Date of Access: April 3, 2014</w:t>
+        <w:t>Title: Coordinating Grassroot Campaigns for Liberal Conservatives</w:t>
+        <w:tab/>
+        <w:t>Date of Access: June 28, 2014</w:t>
       </w:r>
     </w:p>
     <w:p>
@@ -1404,7 +1225,7 @@
           <w:sz w:val="24"/>
           <w:szCs w:val="24"/>
         </w:rPr>
-        <w:t>Sponsoring Organization: Organization for Medical Reform</w:t>
+        <w:t>Main Page Title: Grassroot Strategies</w:t>
       </w:r>
     </w:p>
     <w:p>
@@ -1430,7 +1251,33 @@
           <w:sz w:val="24"/>
           <w:szCs w:val="24"/>
         </w:rPr>
-        <w:t>URL: http://www.medreform.org/statistics/insurance/elderly-coverage/233</w:t>
+        <w:t>Sponsoring Organization: Grassroots of America</w:t>
+      </w:r>
+    </w:p>
+    <w:p>
+      <w:pPr>
+        <w:pStyle w:val="NoSpacing"/>
+        <w:rPr>
+          <w:rFonts w:ascii="Liberation Serif" w:hAnsi="Liberation Serif"/>
+          <w:sz w:val="24"/>
+          <w:szCs w:val="24"/>
+        </w:rPr>
+      </w:pPr>
+      <w:r>
+        <w:rPr>
+          <w:rFonts w:ascii="Liberation Serif" w:hAnsi="Liberation Serif"/>
+          <w:sz w:val="24"/>
+          <w:szCs w:val="24"/>
+        </w:rPr>
+        <w:t xml:space="preserve">    </w:t>
+      </w:r>
+      <w:r>
+        <w:rPr>
+          <w:rFonts w:ascii="Liberation Serif" w:hAnsi="Liberation Serif"/>
+          <w:sz w:val="24"/>
+          <w:szCs w:val="24"/>
+        </w:rPr>
+        <w:t>URL: http://www.grassrootsofamerica.org/strategies/campaigns/0012/abd</w:t>
       </w:r>
     </w:p>
     <w:p>
@@ -1462,24 +1309,15 @@
           <w:sz w:val="24"/>
           <w:szCs w:val="24"/>
         </w:rPr>
-        <w:t>Spoken/Outline</w:t>
-      </w:r>
-      <w:r>
-        <w:rPr>
-          <w:rFonts w:ascii="Liberation Serif" w:hAnsi="Liberation Serif"/>
-          <w:b/>
-          <w:sz w:val="24"/>
-          <w:szCs w:val="24"/>
-        </w:rPr>
-        <w:t>:</w:t>
-      </w:r>
-      <w:r>
-        <w:rPr>
-          <w:rFonts w:ascii="Liberation Serif" w:hAnsi="Liberation Serif"/>
-          <w:sz w:val="24"/>
-          <w:szCs w:val="24"/>
-        </w:rPr>
-        <w:t xml:space="preserve"> “…no coverage available” </w:t>
+        <w:t>Spoken/Outline:</w:t>
+      </w:r>
+      <w:r>
+        <w:rPr>
+          <w:rFonts w:ascii="Liberation Serif" w:hAnsi="Liberation Serif"/>
+          <w:sz w:val="24"/>
+          <w:szCs w:val="24"/>
+        </w:rPr>
+        <w:t xml:space="preserve"> “…by building on previous voters” </w:t>
       </w:r>
     </w:p>
     <w:p>
@@ -1521,16 +1359,7 @@
           <w:sz w:val="24"/>
           <w:szCs w:val="24"/>
         </w:rPr>
-        <w:t xml:space="preserve">A. </w:t>
-      </w:r>
-      <w:r>
-        <w:rPr>
-          <w:rFonts w:ascii="Liberation Serif" w:hAnsi="Liberation Serif"/>
-          <w:color w:val="FF0000"/>
-          <w:sz w:val="24"/>
-          <w:szCs w:val="24"/>
-        </w:rPr>
-        <w:t>Your supporting point with citation information, as it would be written in your outline / said in your presentation.</w:t>
+        <w:t>A. Your supporting point with citation information, as it would be written in your outline / said in your presentation.</w:t>
       </w:r>
     </w:p>
     <w:p>
@@ -1591,7 +1420,9 @@
     <w:p>
       <w:pPr>
         <w:pStyle w:val="NoSpacing"/>
-        <w:tabs/>
+        <w:tabs>
+          <w:tab w:val="clear" w:pos="720"/>
+        </w:tabs>
         <w:spacing w:lineRule="auto" w:line="480"/>
         <w:ind w:left="720" w:right="0" w:hanging="720"/>
         <w:rPr>
@@ -1614,332 +1445,6 @@
     <w:p>
       <w:pPr>
         <w:pStyle w:val="NoSpacing"/>
-        <w:rPr>
-          <w:rFonts w:ascii="Liberation Serif" w:hAnsi="Liberation Serif"/>
-          <w:sz w:val="24"/>
-          <w:szCs w:val="24"/>
-        </w:rPr>
-      </w:pPr>
-      <w:r>
-        <w:rPr>
-          <w:rFonts w:ascii="Liberation Serif" w:hAnsi="Liberation Serif"/>
-          <w:sz w:val="24"/>
-          <w:szCs w:val="24"/>
-        </w:rPr>
-        <w:t>6. Author(s): No specific author</w:t>
-        <w:tab/>
-        <w:tab/>
-        <w:tab/>
-        <w:tab/>
-        <w:tab/>
-        <w:tab/>
-        <w:t xml:space="preserve">Date </w:t>
-      </w:r>
-      <w:r>
-        <w:rPr>
-          <w:rFonts w:ascii="Liberation Serif" w:hAnsi="Liberation Serif"/>
-          <w:sz w:val="24"/>
-          <w:szCs w:val="24"/>
-        </w:rPr>
-        <w:t>Published</w:t>
-      </w:r>
-      <w:r>
-        <w:rPr>
-          <w:rFonts w:ascii="Liberation Serif" w:hAnsi="Liberation Serif"/>
-          <w:sz w:val="24"/>
-          <w:szCs w:val="24"/>
-        </w:rPr>
-        <w:t>: May 3, 2011</w:t>
-        <w:tab/>
-      </w:r>
-    </w:p>
-    <w:p>
-      <w:pPr>
-        <w:pStyle w:val="NoSpacing"/>
-        <w:rPr>
-          <w:rFonts w:ascii="Liberation Serif" w:hAnsi="Liberation Serif"/>
-          <w:sz w:val="24"/>
-          <w:szCs w:val="24"/>
-        </w:rPr>
-      </w:pPr>
-      <w:r>
-        <w:rPr>
-          <w:rFonts w:ascii="Liberation Serif" w:hAnsi="Liberation Serif"/>
-          <w:sz w:val="24"/>
-          <w:szCs w:val="24"/>
-        </w:rPr>
-        <w:t xml:space="preserve">    </w:t>
-      </w:r>
-      <w:r>
-        <w:rPr>
-          <w:rFonts w:ascii="Liberation Serif" w:hAnsi="Liberation Serif"/>
-          <w:sz w:val="24"/>
-          <w:szCs w:val="24"/>
-        </w:rPr>
-        <w:t>Title: Coordinating Grassroot Campaigns for Liberal Conservatives</w:t>
-        <w:tab/>
-        <w:t>Date of Access: June 28, 2014</w:t>
-      </w:r>
-    </w:p>
-    <w:p>
-      <w:pPr>
-        <w:pStyle w:val="NoSpacing"/>
-        <w:rPr>
-          <w:rFonts w:ascii="Liberation Serif" w:hAnsi="Liberation Serif"/>
-          <w:sz w:val="24"/>
-          <w:szCs w:val="24"/>
-        </w:rPr>
-      </w:pPr>
-      <w:r>
-        <w:rPr>
-          <w:rFonts w:ascii="Liberation Serif" w:hAnsi="Liberation Serif"/>
-          <w:sz w:val="24"/>
-          <w:szCs w:val="24"/>
-        </w:rPr>
-        <w:t xml:space="preserve">    </w:t>
-      </w:r>
-      <w:r>
-        <w:rPr>
-          <w:rFonts w:ascii="Liberation Serif" w:hAnsi="Liberation Serif"/>
-          <w:sz w:val="24"/>
-          <w:szCs w:val="24"/>
-        </w:rPr>
-        <w:t>Main Page Title: Grassroot Strategies</w:t>
-      </w:r>
-    </w:p>
-    <w:p>
-      <w:pPr>
-        <w:pStyle w:val="NoSpacing"/>
-        <w:rPr>
-          <w:rFonts w:ascii="Liberation Serif" w:hAnsi="Liberation Serif"/>
-          <w:sz w:val="24"/>
-          <w:szCs w:val="24"/>
-        </w:rPr>
-      </w:pPr>
-      <w:r>
-        <w:rPr>
-          <w:rFonts w:ascii="Liberation Serif" w:hAnsi="Liberation Serif"/>
-          <w:sz w:val="24"/>
-          <w:szCs w:val="24"/>
-        </w:rPr>
-        <w:t xml:space="preserve">    </w:t>
-      </w:r>
-      <w:r>
-        <w:rPr>
-          <w:rFonts w:ascii="Liberation Serif" w:hAnsi="Liberation Serif"/>
-          <w:sz w:val="24"/>
-          <w:szCs w:val="24"/>
-        </w:rPr>
-        <w:t>Sponsoring Organization: Grassroots of America</w:t>
-      </w:r>
-    </w:p>
-    <w:p>
-      <w:pPr>
-        <w:pStyle w:val="NoSpacing"/>
-        <w:rPr>
-          <w:rFonts w:ascii="Liberation Serif" w:hAnsi="Liberation Serif"/>
-          <w:sz w:val="24"/>
-          <w:szCs w:val="24"/>
-        </w:rPr>
-      </w:pPr>
-      <w:r>
-        <w:rPr>
-          <w:rFonts w:ascii="Liberation Serif" w:hAnsi="Liberation Serif"/>
-          <w:sz w:val="24"/>
-          <w:szCs w:val="24"/>
-        </w:rPr>
-        <w:t xml:space="preserve">    </w:t>
-      </w:r>
-      <w:r>
-        <w:rPr>
-          <w:rFonts w:ascii="Liberation Serif" w:hAnsi="Liberation Serif"/>
-          <w:sz w:val="24"/>
-          <w:szCs w:val="24"/>
-        </w:rPr>
-        <w:t>URL: http://www.grassrootsofamerica.org/strategies/campaigns/0012/abd</w:t>
-      </w:r>
-    </w:p>
-    <w:p>
-      <w:pPr>
-        <w:pStyle w:val="NoSpacing"/>
-        <w:rPr>
-          <w:rFonts w:ascii="Liberation Serif" w:hAnsi="Liberation Serif"/>
-          <w:sz w:val="24"/>
-          <w:szCs w:val="24"/>
-        </w:rPr>
-      </w:pPr>
-      <w:r>
-        <w:rPr>
-          <w:rFonts w:ascii="Liberation Serif" w:hAnsi="Liberation Serif"/>
-          <w:sz w:val="24"/>
-          <w:szCs w:val="24"/>
-        </w:rPr>
-      </w:r>
-    </w:p>
-    <w:p>
-      <w:pPr>
-        <w:pStyle w:val="NoSpacing"/>
-        <w:rPr/>
-      </w:pPr>
-      <w:r>
-        <w:rPr>
-          <w:rFonts w:ascii="Liberation Serif" w:hAnsi="Liberation Serif"/>
-          <w:b/>
-          <w:sz w:val="24"/>
-          <w:szCs w:val="24"/>
-        </w:rPr>
-        <w:t>Spoken/Outline</w:t>
-      </w:r>
-      <w:r>
-        <w:rPr>
-          <w:rFonts w:ascii="Liberation Serif" w:hAnsi="Liberation Serif"/>
-          <w:b/>
-          <w:sz w:val="24"/>
-          <w:szCs w:val="24"/>
-        </w:rPr>
-        <w:t>:</w:t>
-      </w:r>
-      <w:r>
-        <w:rPr>
-          <w:rFonts w:ascii="Liberation Serif" w:hAnsi="Liberation Serif"/>
-          <w:sz w:val="24"/>
-          <w:szCs w:val="24"/>
-        </w:rPr>
-        <w:t xml:space="preserve"> “…by building on previous voters” </w:t>
-      </w:r>
-    </w:p>
-    <w:p>
-      <w:pPr>
-        <w:pStyle w:val="NoSpacing"/>
-        <w:rPr>
-          <w:rFonts w:ascii="Liberation Serif" w:hAnsi="Liberation Serif"/>
-          <w:sz w:val="24"/>
-          <w:szCs w:val="24"/>
-        </w:rPr>
-      </w:pPr>
-      <w:r>
-        <w:rPr>
-          <w:rFonts w:ascii="Liberation Serif" w:hAnsi="Liberation Serif"/>
-          <w:sz w:val="24"/>
-          <w:szCs w:val="24"/>
-        </w:rPr>
-      </w:r>
-    </w:p>
-    <w:p>
-      <w:pPr>
-        <w:pStyle w:val="NoSpacing"/>
-        <w:widowControl/>
-        <w:bidi w:val="0"/>
-        <w:spacing w:lineRule="auto" w:line="240" w:before="0" w:after="0"/>
-        <w:ind w:left="1080" w:right="0" w:hanging="360"/>
-        <w:jc w:val="left"/>
-        <w:rPr>
-          <w:rFonts w:ascii="Liberation Serif" w:hAnsi="Liberation Serif"/>
-          <w:color w:val="FF0000"/>
-          <w:sz w:val="24"/>
-          <w:szCs w:val="24"/>
-        </w:rPr>
-      </w:pPr>
-      <w:r>
-        <w:rPr>
-          <w:rFonts w:ascii="Liberation Serif" w:hAnsi="Liberation Serif"/>
-          <w:color w:val="FF0000"/>
-          <w:sz w:val="24"/>
-          <w:szCs w:val="24"/>
-        </w:rPr>
-        <w:t xml:space="preserve">A. </w:t>
-      </w:r>
-      <w:r>
-        <w:rPr>
-          <w:rFonts w:ascii="Liberation Serif" w:hAnsi="Liberation Serif"/>
-          <w:color w:val="FF0000"/>
-          <w:sz w:val="24"/>
-          <w:szCs w:val="24"/>
-        </w:rPr>
-        <w:t>Your supporting point with citation information, as it would be written in your outline / said in your presentation.</w:t>
-      </w:r>
-    </w:p>
-    <w:p>
-      <w:pPr>
-        <w:pStyle w:val="NoSpacing"/>
-        <w:rPr>
-          <w:rFonts w:ascii="Liberation Serif" w:hAnsi="Liberation Serif"/>
-          <w:color w:val="FF0000"/>
-          <w:sz w:val="24"/>
-          <w:szCs w:val="24"/>
-        </w:rPr>
-      </w:pPr>
-      <w:r>
-        <w:rPr>
-          <w:rFonts w:ascii="Liberation Serif" w:hAnsi="Liberation Serif"/>
-          <w:color w:val="FF0000"/>
-          <w:sz w:val="24"/>
-          <w:szCs w:val="24"/>
-        </w:rPr>
-      </w:r>
-    </w:p>
-    <w:p>
-      <w:pPr>
-        <w:pStyle w:val="NoSpacing"/>
-        <w:rPr>
-          <w:rFonts w:ascii="Liberation Serif" w:hAnsi="Liberation Serif"/>
-          <w:sz w:val="24"/>
-          <w:szCs w:val="24"/>
-        </w:rPr>
-      </w:pPr>
-      <w:r>
-        <w:rPr>
-          <w:rFonts w:ascii="Liberation Serif" w:hAnsi="Liberation Serif"/>
-          <w:b/>
-          <w:sz w:val="24"/>
-          <w:szCs w:val="24"/>
-        </w:rPr>
-        <w:t xml:space="preserve">Reference: </w:t>
-      </w:r>
-    </w:p>
-    <w:p>
-      <w:pPr>
-        <w:pStyle w:val="NoSpacing"/>
-        <w:rPr>
-          <w:rFonts w:ascii="Liberation Serif" w:hAnsi="Liberation Serif"/>
-          <w:sz w:val="24"/>
-          <w:szCs w:val="24"/>
-        </w:rPr>
-      </w:pPr>
-      <w:r>
-        <w:rPr>
-          <w:rFonts w:ascii="Liberation Serif" w:hAnsi="Liberation Serif"/>
-          <w:sz w:val="24"/>
-          <w:szCs w:val="24"/>
-        </w:rPr>
-      </w:r>
-    </w:p>
-    <w:p>
-      <w:pPr>
-        <w:pStyle w:val="NoSpacing"/>
-        <w:tabs/>
-        <w:spacing w:lineRule="auto" w:line="480"/>
-        <w:ind w:left="720" w:right="0" w:hanging="720"/>
-        <w:rPr>
-          <w:rFonts w:ascii="Liberation Serif" w:hAnsi="Liberation Serif"/>
-          <w:color w:val="FF0000"/>
-          <w:sz w:val="24"/>
-          <w:szCs w:val="24"/>
-        </w:rPr>
-      </w:pPr>
-      <w:r>
-        <w:rPr>
-          <w:rFonts w:ascii="Liberation Serif" w:hAnsi="Liberation Serif"/>
-          <w:color w:val="FF0000"/>
-          <w:sz w:val="24"/>
-          <w:szCs w:val="24"/>
-        </w:rPr>
-        <w:t>Reference that would go in your reference section</w:t>
-      </w:r>
-    </w:p>
-    <w:p>
-      <w:pPr>
-        <w:pStyle w:val="NoSpacing"/>
         <w:jc w:val="left"/>
         <w:rPr>
           <w:rFonts w:ascii="Liberation Serif" w:hAnsi="Liberation Serif"/>
@@ -1953,15 +1458,7 @@
           <w:sz w:val="20"/>
           <w:szCs w:val="20"/>
         </w:rPr>
-        <w:t xml:space="preserve">Note: This worksheet is derived from a similar worksheet produced by the University of Houston: Clear Lake </w:t>
-      </w:r>
-      <w:r>
-        <w:rPr>
-          <w:rFonts w:ascii="Liberation Serif" w:hAnsi="Liberation Serif"/>
-          <w:sz w:val="20"/>
-          <w:szCs w:val="20"/>
-        </w:rPr>
-        <w:t>Writing Center</w:t>
+        <w:t>Note: This worksheet is derived from a similar worksheet produced by the University of Houston: Clear Lake Writing Center</w:t>
       </w:r>
     </w:p>
     <w:sectPr>
@@ -2007,7 +1504,6 @@
     <w:rPrDefault>
       <w:rPr>
         <w:rFonts w:ascii="Calibri" w:hAnsi="Calibri" w:eastAsia="Calibri" w:cs="" w:asciiTheme="minorHAnsi" w:cstheme="minorBidi" w:eastAsiaTheme="minorHAnsi" w:hAnsiTheme="minorHAnsi"/>
-        <w:sz w:val="22"/>
         <w:szCs w:val="22"/>
         <w:lang w:val="en-US" w:eastAsia="en-US" w:bidi="ar-SA"/>
       </w:rPr>
@@ -2396,6 +1892,7 @@
     <w:qFormat/>
     <w:pPr>
       <w:widowControl/>
+      <w:suppressAutoHyphens w:val="true"/>
       <w:bidi w:val="0"/>
       <w:spacing w:lineRule="auto" w:line="259" w:before="0" w:after="160"/>
       <w:jc w:val="left"/>
@@ -2518,6 +2015,7 @@
     <w:rsid w:val="00a13659"/>
     <w:pPr>
       <w:widowControl/>
+      <w:suppressAutoHyphens w:val="true"/>
       <w:bidi w:val="0"/>
       <w:spacing w:lineRule="auto" w:line="240" w:before="0" w:after="0"/>
       <w:jc w:val="left"/>
